--- a/HTML/minimaldropdown/template_word/performance_project.docx
+++ b/HTML/minimaldropdown/template_word/performance_project.docx
@@ -574,11 +574,19 @@
       <w:tblPr>
         <w:tblStyle w:val="TableGrid"/>
         <w:tblW w:w="0" w:type="auto"/>
+        <w:tblBorders>
+          <w:top w:val="none" w:sz="0" w:space="0" w:color="auto"/>
+          <w:left w:val="none" w:sz="0" w:space="0" w:color="auto"/>
+          <w:bottom w:val="none" w:sz="0" w:space="0" w:color="auto"/>
+          <w:right w:val="none" w:sz="0" w:space="0" w:color="auto"/>
+          <w:insideH w:val="none" w:sz="0" w:space="0" w:color="auto"/>
+          <w:insideV w:val="none" w:sz="0" w:space="0" w:color="auto"/>
+        </w:tblBorders>
         <w:tblLook w:val="04A0" w:firstRow="1" w:lastRow="0" w:firstColumn="1" w:lastColumn="0" w:noHBand="0" w:noVBand="1"/>
       </w:tblPr>
       <w:tblGrid>
-        <w:gridCol w:w="553"/>
-        <w:gridCol w:w="6107"/>
+        <w:gridCol w:w="554"/>
+        <w:gridCol w:w="6116"/>
         <w:gridCol w:w="1706"/>
         <w:gridCol w:w="650"/>
       </w:tblGrid>
@@ -1533,6 +1541,8 @@
         </w:rPr>
         <w:t>}</w:t>
       </w:r>
+      <w:bookmarkStart w:id="0" w:name="_GoBack"/>
+      <w:bookmarkEnd w:id="0"/>
     </w:p>
     <w:p>
       <w:pPr>
@@ -1810,7 +1820,6 @@
           <w:sz w:val="32"/>
           <w:szCs w:val="32"/>
         </w:rPr>
-        <w:lastRenderedPageBreak/>
         <w:t>${image}</w:t>
       </w:r>
     </w:p>
@@ -1830,6 +1839,7 @@
           <w:sz w:val="32"/>
           <w:szCs w:val="32"/>
         </w:rPr>
+        <w:lastRenderedPageBreak/>
         <w:t>${/</w:t>
       </w:r>
       <w:r>
@@ -1859,8 +1869,6 @@
           <w:szCs w:val="32"/>
         </w:rPr>
       </w:pPr>
-      <w:bookmarkStart w:id="0" w:name="_GoBack"/>
-      <w:bookmarkEnd w:id="0"/>
     </w:p>
     <w:p>
       <w:pPr>
